--- a/P12_Discretizacion/Discretizacion.docx
+++ b/P12_Discretizacion/Discretizacion.docx
@@ -907,6 +907,15 @@
                 </m:d>
               </m:oMath>
             </m:oMathPara>
+          </w:p>
+          <w:p>
+            <w:pPr>
+              <w:jc w:val="center"/>
+              <w:rPr>
+                <w:rFonts w:ascii="Times New Roman" w:eastAsiaTheme="minorEastAsia" w:hAnsi="Times New Roman" w:cs="Times New Roman"/>
+                <w:sz w:val="24"/>
+              </w:rPr>
+            </w:pPr>
           </w:p>
           <w:p>
             <w:pPr>
@@ -1095,7 +1104,15 @@
           <w:rFonts w:ascii="Times New Roman" w:hAnsi="Times New Roman" w:cs="Times New Roman"/>
           <w:sz w:val="24"/>
         </w:rPr>
-        <w:t xml:space="preserve"> Por ejemplo, si consideramos una instancia de datos con muchos registros y un valor para </w:t>
+        <w:t xml:space="preserve"> Por </w:t>
+      </w:r>
+      <w:r>
+        <w:rPr>
+          <w:rFonts w:ascii="Times New Roman" w:hAnsi="Times New Roman" w:cs="Times New Roman"/>
+          <w:sz w:val="24"/>
+        </w:rPr>
+        <w:lastRenderedPageBreak/>
+        <w:t xml:space="preserve">ejemplo, si consideramos una instancia de datos con muchos registros y un valor para </w:t>
       </w:r>
       <w:r>
         <w:rPr>
@@ -1134,7 +1151,6 @@
           <w:rFonts w:ascii="Times New Roman" w:hAnsi="Times New Roman" w:cs="Times New Roman"/>
           <w:sz w:val="24"/>
         </w:rPr>
-        <w:lastRenderedPageBreak/>
         <w:t>E</w:t>
       </w:r>
       <w:r>
@@ -1817,7 +1833,6 @@
           <w:sz w:val="24"/>
           <w:lang w:val="en-US"/>
         </w:rPr>
-        <w:lastRenderedPageBreak/>
         <w:t>Referencias</w:t>
       </w:r>
       <w:proofErr w:type="spellEnd"/>
